--- a/public/Contrat_de_natissement-BEKALE OKAFOR CHIJIOKE.docx
+++ b/public/Contrat_de_natissement-BEKALE OKAFOR CHIJIOKE.docx
@@ -547,9 +547,9 @@
           <w:szCs w:val="16"/>
           <w:lang w:eastAsia="en-US"/>
         </w:rPr>
-        <w:t>${</w:t>
-      </w:r>
-      <w:proofErr w:type="spellStart"/>
+        <w:t xml:space="preserve">${verbal_trial.civility </w:t>
+      </w:r>
+      <w:bookmarkStart w:id="7" w:name="_Hlk177460449"/>
       <w:r>
         <w:rPr>
           <w:rFonts w:ascii="Times New Roman" w:eastAsia="Calibri" w:hAnsi="Times New Roman" w:cs="Times New Roman"/>
@@ -559,21 +559,30 @@
           <w:szCs w:val="16"/>
           <w:lang w:eastAsia="en-US"/>
         </w:rPr>
-        <w:t>verbal_trial.civility</w:t>
-      </w:r>
-      <w:proofErr w:type="spellEnd"/>
+        <w:t xml:space="preserve">BEKALE OKAFOR CHIJIOKE JOEL </w:t>
+      </w:r>
+      <w:bookmarkEnd w:id="7"/>
       <w:r>
         <w:rPr>
           <w:rFonts w:ascii="Times New Roman" w:eastAsia="Calibri" w:hAnsi="Times New Roman" w:cs="Times New Roman"/>
-          <w:b/>
-          <w:bCs/>
           <w:sz w:val="16"/>
           <w:szCs w:val="16"/>
           <w:lang w:eastAsia="en-US"/>
         </w:rPr>
+        <w:t xml:space="preserve">né le </w:t>
+      </w:r>
+      <w:r>
+        <w:rPr>
+          <w:rFonts w:ascii="Times New Roman" w:eastAsia="Calibri" w:hAnsi="Times New Roman" w:cs="Times New Roman"/>
+          <w:b/>
+          <w:bCs/>
+          <w:sz w:val="16"/>
+          <w:szCs w:val="16"/>
+          <w:lang w:eastAsia="en-US"/>
+        </w:rPr>
         <w:t xml:space="preserve"> </w:t>
       </w:r>
-      <w:bookmarkStart w:id="7" w:name="_Hlk177460449"/>
+      <w:bookmarkStart w:id="8" w:name="_Hlk177460469"/>
       <w:r>
         <w:rPr>
           <w:rFonts w:ascii="Times New Roman" w:eastAsia="Calibri" w:hAnsi="Times New Roman" w:cs="Times New Roman"/>
@@ -583,17 +592,19 @@
           <w:szCs w:val="16"/>
           <w:lang w:eastAsia="en-US"/>
         </w:rPr>
-        <w:t>BEKALE OKAFOR CHIJIOKE JOEL </w:t>
-      </w:r>
-      <w:bookmarkEnd w:id="7"/>
+        <w:t>28 août 1957</w:t>
+      </w:r>
+      <w:bookmarkEnd w:id="8"/>
       <w:r>
         <w:rPr>
           <w:rFonts w:ascii="Times New Roman" w:eastAsia="Calibri" w:hAnsi="Times New Roman" w:cs="Times New Roman"/>
+          <w:b/>
+          <w:bCs/>
           <w:sz w:val="16"/>
           <w:szCs w:val="16"/>
           <w:lang w:eastAsia="en-US"/>
         </w:rPr>
-        <w:t xml:space="preserve">né le </w:t>
+        <w:t xml:space="preserve"> </w:t>
       </w:r>
       <w:r>
         <w:rPr>
@@ -604,21 +615,40 @@
           <w:szCs w:val="16"/>
           <w:lang w:eastAsia="en-US"/>
         </w:rPr>
+        <w:t xml:space="preserve">à </w:t>
+      </w:r>
+      <w:r>
+        <w:rPr>
+          <w:rFonts w:ascii="Times New Roman" w:eastAsia="Calibri" w:hAnsi="Times New Roman" w:cs="Times New Roman"/>
+          <w:b/>
+          <w:bCs/>
+          <w:sz w:val="16"/>
+          <w:szCs w:val="16"/>
+          <w:lang w:eastAsia="en-US"/>
+        </w:rPr>
+        <w:t>NIGERIA</w:t>
+      </w:r>
+      <w:r>
+        <w:rPr>
+          <w:rFonts w:ascii="Times New Roman" w:eastAsia="Calibri" w:hAnsi="Times New Roman" w:cs="Times New Roman"/>
+          <w:b/>
+          <w:bCs/>
+          <w:sz w:val="16"/>
+          <w:szCs w:val="16"/>
+          <w:lang w:val="fr-GA" w:eastAsia="en-US"/>
+        </w:rPr>
         <w:t xml:space="preserve"> </w:t>
       </w:r>
-      <w:bookmarkStart w:id="8" w:name="_Hlk177460469"/>
       <w:r>
         <w:rPr>
           <w:rFonts w:ascii="Times New Roman" w:eastAsia="Calibri" w:hAnsi="Times New Roman" w:cs="Times New Roman"/>
-          <w:b/>
-          <w:bCs/>
           <w:sz w:val="16"/>
           <w:szCs w:val="16"/>
           <w:lang w:eastAsia="en-US"/>
         </w:rPr>
-        <w:t>28 août 1957</w:t>
-      </w:r>
-      <w:bookmarkEnd w:id="8"/>
+        <w:t xml:space="preserve">domicilié au </w:t>
+      </w:r>
+      <w:bookmarkStart w:id="9" w:name="_Hlk177460539"/>
       <w:r>
         <w:rPr>
           <w:rFonts w:ascii="Times New Roman" w:eastAsia="Calibri" w:hAnsi="Times New Roman" w:cs="Times New Roman"/>
@@ -628,8 +658,9 @@
           <w:szCs w:val="16"/>
           <w:lang w:eastAsia="en-US"/>
         </w:rPr>
-        <w:t xml:space="preserve"> </w:t>
-      </w:r>
+        <w:t>NZENG AYONG (DRAGAGE)</w:t>
+      </w:r>
+      <w:bookmarkEnd w:id="9"/>
       <w:r>
         <w:rPr>
           <w:rFonts w:ascii="Times New Roman" w:eastAsia="Calibri" w:hAnsi="Times New Roman" w:cs="Times New Roman"/>
@@ -639,19 +670,18 @@
           <w:szCs w:val="16"/>
           <w:lang w:eastAsia="en-US"/>
         </w:rPr>
-        <w:t xml:space="preserve">à </w:t>
+        <w:t xml:space="preserve">, </w:t>
       </w:r>
       <w:r>
         <w:rPr>
           <w:rFonts w:ascii="Times New Roman" w:eastAsia="Calibri" w:hAnsi="Times New Roman" w:cs="Times New Roman"/>
-          <w:b/>
-          <w:bCs/>
           <w:sz w:val="16"/>
           <w:szCs w:val="16"/>
           <w:lang w:eastAsia="en-US"/>
         </w:rPr>
-        <w:t>NIGERIA</w:t>
-      </w:r>
+        <w:t xml:space="preserve">titulaire du </w:t>
+      </w:r>
+      <w:bookmarkStart w:id="10" w:name="_Hlk177460562"/>
       <w:r>
         <w:rPr>
           <w:rFonts w:ascii="Times New Roman" w:eastAsia="Calibri" w:hAnsi="Times New Roman" w:cs="Times New Roman"/>
@@ -659,32 +689,31 @@
           <w:bCs/>
           <w:sz w:val="16"/>
           <w:szCs w:val="16"/>
-          <w:lang w:val="fr-GA" w:eastAsia="en-US"/>
-        </w:rPr>
-        <w:t xml:space="preserve"> </w:t>
-      </w:r>
+          <w:lang w:eastAsia="en-US"/>
+        </w:rPr>
+        <w:t>Carte d'identité nationale</w:t>
+      </w:r>
+      <w:bookmarkEnd w:id="10"/>
       <w:r>
         <w:rPr>
           <w:rFonts w:ascii="Times New Roman" w:eastAsia="Calibri" w:hAnsi="Times New Roman" w:cs="Times New Roman"/>
+          <w:b/>
+          <w:bCs/>
           <w:sz w:val="16"/>
           <w:szCs w:val="16"/>
           <w:lang w:eastAsia="en-US"/>
         </w:rPr>
-        <w:t xml:space="preserve">domicilié au </w:t>
-      </w:r>
-      <w:bookmarkStart w:id="9" w:name="_Hlk177460539"/>
+        <w:t xml:space="preserve"> N°1042-000418803-2,7 </w:t>
+      </w:r>
       <w:r>
         <w:rPr>
           <w:rFonts w:ascii="Times New Roman" w:eastAsia="Calibri" w:hAnsi="Times New Roman" w:cs="Times New Roman"/>
-          <w:b/>
-          <w:bCs/>
           <w:sz w:val="16"/>
           <w:szCs w:val="16"/>
           <w:lang w:eastAsia="en-US"/>
         </w:rPr>
-        <w:t>NZENG AYONG (DRAGAGE)</w:t>
-      </w:r>
-      <w:bookmarkEnd w:id="9"/>
+        <w:t xml:space="preserve">délivré le </w:t>
+      </w:r>
       <w:r>
         <w:rPr>
           <w:rFonts w:ascii="Times New Roman" w:eastAsia="Calibri" w:hAnsi="Times New Roman" w:cs="Times New Roman"/>
@@ -694,60 +723,7 @@
           <w:szCs w:val="16"/>
           <w:lang w:eastAsia="en-US"/>
         </w:rPr>
-        <w:t xml:space="preserve">, </w:t>
-      </w:r>
-      <w:r>
-        <w:rPr>
-          <w:rFonts w:ascii="Times New Roman" w:eastAsia="Calibri" w:hAnsi="Times New Roman" w:cs="Times New Roman"/>
-          <w:sz w:val="16"/>
-          <w:szCs w:val="16"/>
-          <w:lang w:eastAsia="en-US"/>
-        </w:rPr>
-        <w:t xml:space="preserve">titulaire du </w:t>
-      </w:r>
-      <w:bookmarkStart w:id="10" w:name="_Hlk177460562"/>
-      <w:r>
-        <w:rPr>
-          <w:rFonts w:ascii="Times New Roman" w:eastAsia="Calibri" w:hAnsi="Times New Roman" w:cs="Times New Roman"/>
-          <w:b/>
-          <w:bCs/>
-          <w:sz w:val="16"/>
-          <w:szCs w:val="16"/>
-          <w:lang w:eastAsia="en-US"/>
-        </w:rPr>
-        <w:t>Carte d'identité nationale</w:t>
-      </w:r>
-      <w:bookmarkEnd w:id="10"/>
-      <w:r>
-        <w:rPr>
-          <w:rFonts w:ascii="Times New Roman" w:eastAsia="Calibri" w:hAnsi="Times New Roman" w:cs="Times New Roman"/>
-          <w:b/>
-          <w:bCs/>
-          <w:sz w:val="16"/>
-          <w:szCs w:val="16"/>
-          <w:lang w:eastAsia="en-US"/>
-        </w:rPr>
-        <w:t xml:space="preserve"> N°1042-000418803-2,7 </w:t>
-      </w:r>
-      <w:r>
-        <w:rPr>
-          <w:rFonts w:ascii="Times New Roman" w:eastAsia="Calibri" w:hAnsi="Times New Roman" w:cs="Times New Roman"/>
-          <w:sz w:val="16"/>
-          <w:szCs w:val="16"/>
-          <w:lang w:eastAsia="en-US"/>
-        </w:rPr>
-        <w:t xml:space="preserve">délivré le </w:t>
-      </w:r>
-      <w:r>
-        <w:rPr>
-          <w:rFonts w:ascii="Times New Roman" w:eastAsia="Calibri" w:hAnsi="Times New Roman" w:cs="Times New Roman"/>
-          <w:b/>
-          <w:bCs/>
-          <w:sz w:val="16"/>
-          <w:szCs w:val="16"/>
-          <w:lang w:eastAsia="en-US"/>
-        </w:rPr>
-        <w:t>05 décembre 2012 </w:t>
+        <w:t xml:space="preserve">05 décembre 2012 </w:t>
       </w:r>
       <w:r>
         <w:rPr>
@@ -1190,7 +1166,7 @@
           <w:sz w:val="16"/>
           <w:szCs w:val="16"/>
         </w:rPr>
-        <w:t>BEKALE OKAFOR CHIJIOKE JOEL </w:t>
+        <w:t xml:space="preserve">BEKALE OKAFOR CHIJIOKE JOEL </w:t>
       </w:r>
       <w:r>
         <w:rPr>
@@ -1396,7 +1372,7 @@
           <w:sz w:val="16"/>
           <w:szCs w:val="16"/>
         </w:rPr>
-        <w:t>888402 </w:t>
+        <w:t xml:space="preserve">888402 </w:t>
       </w:r>
       <w:bookmarkEnd w:id="15"/>
       <w:r>
@@ -1494,7 +1470,17 @@
           <w:sz w:val="16"/>
           <w:szCs w:val="16"/>
         </w:rPr>
-        <w:t>888402</w:t>
+        <w:t>10 000 000</w:t>
+      </w:r>
+      <w:r>
+        <w:rPr>
+          <w:rFonts w:ascii="Times New Roman" w:hAnsi="Times New Roman" w:cs="Times New Roman"/>
+          <w:b/>
+          <w:bCs/>
+          <w:sz w:val="16"/>
+          <w:szCs w:val="16"/>
+        </w:rPr>
+        <w:t xml:space="preserve"> </w:t>
       </w:r>
       <w:r>
         <w:rPr>
@@ -1503,7 +1489,7 @@
           <w:sz w:val="16"/>
           <w:szCs w:val="16"/>
         </w:rPr>
-        <w:t xml:space="preserve"> FCFA</w:t>
+        <w:t>FCFA</w:t>
       </w:r>
     </w:p>
     <w:p>
@@ -1871,7 +1857,7 @@
           <w:sz w:val="16"/>
           <w:szCs w:val="16"/>
         </w:rPr>
-        <w:t>12 116 044 </w:t>
+        <w:t xml:space="preserve">12 116 044 </w:t>
       </w:r>
       <w:r>
         <w:rPr>
@@ -3092,7 +3078,7 @@
           <w:sz w:val="16"/>
           <w:szCs w:val="16"/>
         </w:rPr>
-        <w:t>02 octobre 2024</w:t>
+        <w:t>03 octobre 2024</w:t>
       </w:r>
       <w:r>
         <w:rPr>
